--- a/docassemble/LRFGuideMe/data/templates/Eviction_Had_hearing_and_lost_and_served.docx
+++ b/docassemble/LRFGuideMe/data/templates/Eviction_Had_hearing_and_lost_and_served.docx
@@ -364,241 +364,42 @@
     <w:p>
       <w:pPr>
         <w:pStyle w:val="Heading3"/>
-        <w:keepNext w:val="0"/>
         <w:numPr>
           <w:ilvl w:val="0"/>
           <w:numId w:val="0"/>
         </w:numPr>
-        <w:textAlignment w:val="baseline"/>
-        <w:rPr>
-          <w:rFonts w:cs="Liberation Sans" w:hint="eastAsia"/>
-          <w:color w:val="000000"/>
-        </w:rPr>
-      </w:pPr>
+        <w:rPr>
+          <w:rFonts w:hint="eastAsia"/>
+        </w:rPr>
+      </w:pPr>
+      <w:bookmarkStart w:id="0" w:name="_GoBack"/>
+      <w:bookmarkEnd w:id="0"/>
     </w:p>
     <w:p>
       <w:pPr>
         <w:pStyle w:val="Heading3"/>
-        <w:keepNext w:val="0"/>
-        <w:numPr>
-          <w:ilvl w:val="0"/>
-          <w:numId w:val="0"/>
-        </w:numPr>
-        <w:textAlignment w:val="baseline"/>
-        <w:rPr>
-          <w:rFonts w:cs="Liberation Sans" w:hint="eastAsia"/>
-          <w:color w:val="000000"/>
-        </w:rPr>
-      </w:pPr>
-      <w:r>
-        <w:rPr>
-          <w:rFonts w:cs="Liberation Sans"/>
-          <w:color w:val="000000"/>
-        </w:rPr>
-        <w:t>Y</w:t>
-      </w:r>
-      <w:bookmarkStart w:id="0" w:name="_GoBack"/>
-      <w:bookmarkEnd w:id="0"/>
-      <w:r>
-        <w:rPr>
-          <w:rFonts w:cs="Liberation Sans"/>
-          <w:color w:val="000000"/>
-        </w:rPr>
-        <w:t>ou may be eligible to stop an eviction where your landlord is asking for back rent</w:t>
+        <w:rPr>
+          <w:rFonts w:hint="eastAsia"/>
+        </w:rPr>
+      </w:pPr>
+      <w:r>
+        <w:t xml:space="preserve">Talk to </w:t>
+      </w:r>
+      <w:r>
+        <w:t>y</w:t>
+      </w:r>
+      <w:r>
+        <w:t xml:space="preserve">our </w:t>
+      </w:r>
+      <w:r>
+        <w:t>l</w:t>
+      </w:r>
+      <w:r>
+        <w:t>andlord</w:t>
       </w:r>
     </w:p>
     <w:p>
       <w:pPr>
-        <w:pStyle w:val="NormalWeb"/>
-        <w:spacing w:before="0" w:beforeAutospacing="0" w:after="0" w:afterAutospacing="0"/>
-      </w:pPr>
-      <w:r>
-        <w:rPr>
-          <w:rFonts w:ascii="Arial" w:hAnsi="Arial" w:cs="Arial"/>
-          <w:color w:val="000000"/>
-        </w:rPr>
-        <w:t>You might be protected by the federal CDC Moratorium if you</w:t>
-      </w:r>
-    </w:p>
-    <w:p>
-      <w:pPr>
-        <w:pStyle w:val="NormalWeb"/>
-        <w:numPr>
-          <w:ilvl w:val="0"/>
-          <w:numId w:val="8"/>
-        </w:numPr>
-        <w:spacing w:before="280" w:beforeAutospacing="0" w:after="0" w:afterAutospacing="0"/>
-        <w:textAlignment w:val="baseline"/>
-        <w:rPr>
-          <w:rFonts w:ascii="Arial" w:hAnsi="Arial" w:cs="Arial"/>
-          <w:color w:val="000000"/>
-          <w:sz w:val="20"/>
-          <w:szCs w:val="20"/>
-        </w:rPr>
-      </w:pPr>
-      <w:r>
-        <w:rPr>
-          <w:rFonts w:ascii="Arial" w:hAnsi="Arial" w:cs="Arial"/>
-          <w:color w:val="000000"/>
-        </w:rPr>
-        <w:lastRenderedPageBreak/>
-        <w:t>cannot pay your full rent because you have lost income or have high medical expenses, </w:t>
-      </w:r>
-    </w:p>
-    <w:p>
-      <w:pPr>
-        <w:pStyle w:val="NormalWeb"/>
-        <w:numPr>
-          <w:ilvl w:val="0"/>
-          <w:numId w:val="8"/>
-        </w:numPr>
-        <w:spacing w:before="0" w:beforeAutospacing="0" w:after="0" w:afterAutospacing="0"/>
-        <w:textAlignment w:val="baseline"/>
-        <w:rPr>
-          <w:rFonts w:ascii="Arial" w:hAnsi="Arial" w:cs="Arial"/>
-          <w:color w:val="000000"/>
-          <w:sz w:val="20"/>
-          <w:szCs w:val="20"/>
-        </w:rPr>
-      </w:pPr>
-      <w:r>
-        <w:rPr>
-          <w:rFonts w:ascii="Arial" w:hAnsi="Arial" w:cs="Arial"/>
-          <w:color w:val="000000"/>
-        </w:rPr>
-        <w:t>are making best efforts to pay the rent including applying for financial help, and</w:t>
-      </w:r>
-    </w:p>
-    <w:p>
-      <w:pPr>
-        <w:pStyle w:val="NormalWeb"/>
-        <w:numPr>
-          <w:ilvl w:val="0"/>
-          <w:numId w:val="8"/>
-        </w:numPr>
-        <w:spacing w:before="0" w:beforeAutospacing="0" w:after="280" w:afterAutospacing="0"/>
-        <w:textAlignment w:val="baseline"/>
-        <w:rPr>
-          <w:rFonts w:ascii="Arial" w:hAnsi="Arial" w:cs="Arial"/>
-          <w:color w:val="000000"/>
-          <w:sz w:val="20"/>
-          <w:szCs w:val="20"/>
-        </w:rPr>
-      </w:pPr>
-      <w:r>
-        <w:rPr>
-          <w:rFonts w:ascii="Arial" w:hAnsi="Arial" w:cs="Arial"/>
-          <w:color w:val="000000"/>
-        </w:rPr>
-        <w:t>are likely to become homeless or doubled up if evicted.</w:t>
-      </w:r>
-    </w:p>
-    <w:p>
-      <w:pPr>
-        <w:pStyle w:val="NormalWeb"/>
-        <w:spacing w:before="0" w:beforeAutospacing="0" w:after="0" w:afterAutospacing="0"/>
-      </w:pPr>
-      <w:r>
-        <w:rPr>
-          <w:rFonts w:ascii="Arial" w:hAnsi="Arial" w:cs="Arial"/>
-          <w:color w:val="000000"/>
-        </w:rPr>
-        <w:t>Learn more about the moratorium, and how to send your landlord a declaration that you are protected by the federal CDC moratorium on evictions.</w:t>
-      </w:r>
-      <w:r>
-        <w:rPr>
-          <w:rFonts w:ascii="Arial" w:hAnsi="Arial" w:cs="Arial"/>
-          <w:color w:val="000000"/>
-        </w:rPr>
-        <w:br/>
-        <w:t>See: </w:t>
-      </w:r>
-    </w:p>
-    <w:p>
-      <w:pPr>
-        <w:pStyle w:val="NormalWeb"/>
-        <w:spacing w:before="0" w:beforeAutospacing="0" w:after="0" w:afterAutospacing="0"/>
-      </w:pPr>
-      <w:hyperlink r:id="rId7" w:history="1">
-        <w:r>
-          <w:rPr>
-            <w:rStyle w:val="Hyperlink"/>
-            <w:rFonts w:ascii="Arial" w:eastAsiaTheme="minorHAnsi" w:hAnsi="Arial" w:cs="Arial"/>
-          </w:rPr>
-          <w:t>MassLegalHelp.org/covid-19/housing</w:t>
-        </w:r>
-      </w:hyperlink>
-      <w:r>
-        <w:rPr>
-          <w:rFonts w:ascii="Arial" w:hAnsi="Arial" w:cs="Arial"/>
-          <w:color w:val="000000"/>
-        </w:rPr>
-        <w:t xml:space="preserve"> and</w:t>
-      </w:r>
-      <w:r>
-        <w:rPr>
-          <w:rFonts w:ascii="Arial" w:hAnsi="Arial" w:cs="Arial"/>
-          <w:color w:val="000000"/>
-        </w:rPr>
-        <w:br/>
-      </w:r>
-      <w:hyperlink r:id="rId8" w:history="1">
-        <w:r>
-          <w:rPr>
-            <w:rStyle w:val="Hyperlink"/>
-            <w:rFonts w:ascii="Arial" w:eastAsiaTheme="minorHAnsi" w:hAnsi="Arial" w:cs="Arial"/>
-          </w:rPr>
-          <w:t>MassLegalHelp.org/cdc-declaration.pdf</w:t>
-        </w:r>
-        <w:r>
-          <w:rPr>
-            <w:rFonts w:ascii="Arial" w:hAnsi="Arial" w:cs="Arial"/>
-            <w:color w:val="000000"/>
-          </w:rPr>
-          <w:br/>
-        </w:r>
-        <w:r>
-          <w:rPr>
-            <w:rFonts w:ascii="Arial" w:hAnsi="Arial" w:cs="Arial"/>
-            <w:color w:val="000000"/>
-          </w:rPr>
-          <w:br/>
-        </w:r>
-      </w:hyperlink>
-    </w:p>
-    <w:p>
-      <w:pPr>
-        <w:pStyle w:val="Heading3"/>
-        <w:rPr>
-          <w:rFonts w:hint="eastAsia"/>
-        </w:rPr>
-      </w:pPr>
-    </w:p>
-    <w:p>
-      <w:pPr>
-        <w:pStyle w:val="Heading3"/>
-        <w:rPr>
-          <w:rFonts w:hint="eastAsia"/>
-        </w:rPr>
-      </w:pPr>
-      <w:r>
-        <w:t xml:space="preserve">Talk to </w:t>
-      </w:r>
-      <w:r>
-        <w:t>y</w:t>
-      </w:r>
-      <w:r>
-        <w:t xml:space="preserve">our </w:t>
-      </w:r>
-      <w:r>
-        <w:t>l</w:t>
-      </w:r>
-      <w:r>
-        <w:t>andlord</w:t>
-      </w:r>
-    </w:p>
-    <w:p>
-      <w:pPr>
         <w:pStyle w:val="BodyText"/>
         <w:rPr>
           <w:rFonts w:eastAsia="Arial"/>
@@ -606,11 +407,11 @@
         </w:rPr>
       </w:pPr>
       <w:r>
-        <w:t xml:space="preserve">Even after you lose your eviction case, many landlords are still willing to </w:t>
+        <w:t xml:space="preserve">Even after you lose your eviction case, many landlords are still willing to negotiate an agreement with you. If your eviction is because you owe rent, some landlords will still make a payment plan and let you stay as long as you can get </w:t>
       </w:r>
       <w:r>
         <w:lastRenderedPageBreak/>
-        <w:t xml:space="preserve">negotiate an agreement with you. If your eviction is because you owe rent, some landlords will still make a payment plan and let you stay as long as you can get caught up on your rent. Even if a </w:t>
+        <w:t xml:space="preserve">caught up on your rent. Even if a </w:t>
       </w:r>
       <w:r>
         <w:t>landlord is not interested in letting you stay long term, many landlords will agree to give you a reasonable amount of time to move on your own because the landlord has to pay more money to have you forcibly evicted.</w:t>
@@ -678,7 +479,6 @@
         <w:ind w:left="360"/>
       </w:pPr>
       <w:r>
-        <w:lastRenderedPageBreak/>
         <w:t>you could no longer afford your rent</w:t>
       </w:r>
       <w:r>
@@ -718,7 +518,7 @@
       <w:r>
         <w:t xml:space="preserve">See Emergency Housing Assistance Programs on Mass.gov: </w:t>
       </w:r>
-      <w:hyperlink r:id="rId9">
+      <w:hyperlink r:id="rId7">
         <w:r>
           <w:rPr>
             <w:rStyle w:val="InternetLink"/>

--- a/docassemble/LRFGuideMe/data/templates/Eviction_Had_hearing_and_lost_and_served.docx
+++ b/docassemble/LRFGuideMe/data/templates/Eviction_Had_hearing_and_lost_and_served.docx
@@ -22,9 +22,6 @@
     <w:p>
       <w:pPr>
         <w:pStyle w:val="Heading2"/>
-        <w:rPr>
-          <w:rFonts w:hint="eastAsia"/>
-        </w:rPr>
       </w:pPr>
       <w:r>
         <w:t>You lost</w:t>
@@ -36,9 +33,6 @@
     <w:p>
       <w:pPr>
         <w:pStyle w:val="Heading2"/>
-        <w:rPr>
-          <w:rFonts w:hint="eastAsia"/>
-        </w:rPr>
       </w:pPr>
       <w:r>
         <w:t xml:space="preserve">and </w:t>
@@ -47,9 +41,6 @@
     <w:p>
       <w:pPr>
         <w:pStyle w:val="Heading2"/>
-        <w:rPr>
-          <w:rFonts w:hint="eastAsia"/>
-        </w:rPr>
       </w:pPr>
       <w:r>
         <w:t>Y</w:t>
@@ -240,9 +231,6 @@
     <w:p>
       <w:pPr>
         <w:pStyle w:val="Heading3"/>
-        <w:rPr>
-          <w:rFonts w:hint="eastAsia"/>
-        </w:rPr>
       </w:pPr>
       <w:r>
         <w:lastRenderedPageBreak/>
@@ -364,23 +352,6 @@
     <w:p>
       <w:pPr>
         <w:pStyle w:val="Heading3"/>
-        <w:numPr>
-          <w:ilvl w:val="0"/>
-          <w:numId w:val="0"/>
-        </w:numPr>
-        <w:rPr>
-          <w:rFonts w:hint="eastAsia"/>
-        </w:rPr>
-      </w:pPr>
-      <w:bookmarkStart w:id="0" w:name="_GoBack"/>
-      <w:bookmarkEnd w:id="0"/>
-    </w:p>
-    <w:p>
-      <w:pPr>
-        <w:pStyle w:val="Heading3"/>
-        <w:rPr>
-          <w:rFonts w:hint="eastAsia"/>
-        </w:rPr>
       </w:pPr>
       <w:r>
         <w:t xml:space="preserve">Talk to </w:t>
@@ -407,22 +378,19 @@
         </w:rPr>
       </w:pPr>
       <w:r>
-        <w:t xml:space="preserve">Even after you lose your eviction case, many landlords are still willing to negotiate an agreement with you. If your eviction is because you owe rent, some landlords will still make a payment plan and let you stay as long as you can get </w:t>
+        <w:t xml:space="preserve">Even after you lose your eviction case, many landlords are still willing to negotiate an agreement with you. If your eviction is because you owe rent, some landlords will still make a payment plan and let you stay as long as you can get caught up on your rent. Even if a </w:t>
+      </w:r>
+      <w:r>
+        <w:t xml:space="preserve">landlord is not interested in letting you </w:t>
       </w:r>
       <w:r>
         <w:lastRenderedPageBreak/>
-        <w:t xml:space="preserve">caught up on your rent. Even if a </w:t>
-      </w:r>
-      <w:r>
-        <w:t>landlord is not interested in letting you stay long term, many landlords will agree to give you a reasonable amount of time to move on your own because the landlord has to pay more money to have you forcibly evicted.</w:t>
+        <w:t>stay long term, many landlords will agree to give you a reasonable amount of time to move on your own because the landlord has to pay more money to have you forcibly evicted.</w:t>
       </w:r>
     </w:p>
     <w:p>
       <w:pPr>
         <w:pStyle w:val="Heading3"/>
-        <w:rPr>
-          <w:rFonts w:hint="eastAsia"/>
-        </w:rPr>
       </w:pPr>
       <w:r>
         <w:t xml:space="preserve">Apply for </w:t>
@@ -456,6 +424,8 @@
       <w:r>
         <w:t xml:space="preserve"> you have children and </w:t>
       </w:r>
+      <w:bookmarkStart w:id="0" w:name="_GoBack"/>
+      <w:bookmarkEnd w:id="0"/>
       <w:r>
         <w:t xml:space="preserve"> </w:t>
       </w:r>
@@ -713,155 +683,6 @@
     </w:lvl>
   </w:abstractNum>
   <w:abstractNum w:abstractNumId="1">
-    <w:nsid w:val="0C490CB5"/>
-    <w:multiLevelType w:val="multilevel"/>
-    <w:tmpl w:val="48BCCAD8"/>
-    <w:lvl w:ilvl="0">
-      <w:start w:val="1"/>
-      <w:numFmt w:val="bullet"/>
-      <w:lvlText w:val=""/>
-      <w:lvlJc w:val="left"/>
-      <w:pPr>
-        <w:tabs>
-          <w:tab w:val="num" w:pos="720"/>
-        </w:tabs>
-        <w:ind w:left="720" w:hanging="360"/>
-      </w:pPr>
-      <w:rPr>
-        <w:rFonts w:ascii="Symbol" w:hAnsi="Symbol" w:hint="default"/>
-        <w:sz w:val="20"/>
-      </w:rPr>
-    </w:lvl>
-    <w:lvl w:ilvl="1" w:tentative="1">
-      <w:start w:val="1"/>
-      <w:numFmt w:val="bullet"/>
-      <w:lvlText w:val="o"/>
-      <w:lvlJc w:val="left"/>
-      <w:pPr>
-        <w:tabs>
-          <w:tab w:val="num" w:pos="1440"/>
-        </w:tabs>
-        <w:ind w:left="1440" w:hanging="360"/>
-      </w:pPr>
-      <w:rPr>
-        <w:rFonts w:ascii="Courier New" w:hAnsi="Courier New" w:hint="default"/>
-        <w:sz w:val="20"/>
-      </w:rPr>
-    </w:lvl>
-    <w:lvl w:ilvl="2" w:tentative="1">
-      <w:start w:val="1"/>
-      <w:numFmt w:val="bullet"/>
-      <w:lvlText w:val=""/>
-      <w:lvlJc w:val="left"/>
-      <w:pPr>
-        <w:tabs>
-          <w:tab w:val="num" w:pos="2160"/>
-        </w:tabs>
-        <w:ind w:left="2160" w:hanging="360"/>
-      </w:pPr>
-      <w:rPr>
-        <w:rFonts w:ascii="Wingdings" w:hAnsi="Wingdings" w:hint="default"/>
-        <w:sz w:val="20"/>
-      </w:rPr>
-    </w:lvl>
-    <w:lvl w:ilvl="3" w:tentative="1">
-      <w:start w:val="1"/>
-      <w:numFmt w:val="bullet"/>
-      <w:lvlText w:val=""/>
-      <w:lvlJc w:val="left"/>
-      <w:pPr>
-        <w:tabs>
-          <w:tab w:val="num" w:pos="2880"/>
-        </w:tabs>
-        <w:ind w:left="2880" w:hanging="360"/>
-      </w:pPr>
-      <w:rPr>
-        <w:rFonts w:ascii="Wingdings" w:hAnsi="Wingdings" w:hint="default"/>
-        <w:sz w:val="20"/>
-      </w:rPr>
-    </w:lvl>
-    <w:lvl w:ilvl="4" w:tentative="1">
-      <w:start w:val="1"/>
-      <w:numFmt w:val="bullet"/>
-      <w:lvlText w:val=""/>
-      <w:lvlJc w:val="left"/>
-      <w:pPr>
-        <w:tabs>
-          <w:tab w:val="num" w:pos="3600"/>
-        </w:tabs>
-        <w:ind w:left="3600" w:hanging="360"/>
-      </w:pPr>
-      <w:rPr>
-        <w:rFonts w:ascii="Wingdings" w:hAnsi="Wingdings" w:hint="default"/>
-        <w:sz w:val="20"/>
-      </w:rPr>
-    </w:lvl>
-    <w:lvl w:ilvl="5" w:tentative="1">
-      <w:start w:val="1"/>
-      <w:numFmt w:val="bullet"/>
-      <w:lvlText w:val=""/>
-      <w:lvlJc w:val="left"/>
-      <w:pPr>
-        <w:tabs>
-          <w:tab w:val="num" w:pos="4320"/>
-        </w:tabs>
-        <w:ind w:left="4320" w:hanging="360"/>
-      </w:pPr>
-      <w:rPr>
-        <w:rFonts w:ascii="Wingdings" w:hAnsi="Wingdings" w:hint="default"/>
-        <w:sz w:val="20"/>
-      </w:rPr>
-    </w:lvl>
-    <w:lvl w:ilvl="6" w:tentative="1">
-      <w:start w:val="1"/>
-      <w:numFmt w:val="bullet"/>
-      <w:lvlText w:val=""/>
-      <w:lvlJc w:val="left"/>
-      <w:pPr>
-        <w:tabs>
-          <w:tab w:val="num" w:pos="5040"/>
-        </w:tabs>
-        <w:ind w:left="5040" w:hanging="360"/>
-      </w:pPr>
-      <w:rPr>
-        <w:rFonts w:ascii="Wingdings" w:hAnsi="Wingdings" w:hint="default"/>
-        <w:sz w:val="20"/>
-      </w:rPr>
-    </w:lvl>
-    <w:lvl w:ilvl="7" w:tentative="1">
-      <w:start w:val="1"/>
-      <w:numFmt w:val="bullet"/>
-      <w:lvlText w:val=""/>
-      <w:lvlJc w:val="left"/>
-      <w:pPr>
-        <w:tabs>
-          <w:tab w:val="num" w:pos="5760"/>
-        </w:tabs>
-        <w:ind w:left="5760" w:hanging="360"/>
-      </w:pPr>
-      <w:rPr>
-        <w:rFonts w:ascii="Wingdings" w:hAnsi="Wingdings" w:hint="default"/>
-        <w:sz w:val="20"/>
-      </w:rPr>
-    </w:lvl>
-    <w:lvl w:ilvl="8" w:tentative="1">
-      <w:start w:val="1"/>
-      <w:numFmt w:val="bullet"/>
-      <w:lvlText w:val=""/>
-      <w:lvlJc w:val="left"/>
-      <w:pPr>
-        <w:tabs>
-          <w:tab w:val="num" w:pos="6480"/>
-        </w:tabs>
-        <w:ind w:left="6480" w:hanging="360"/>
-      </w:pPr>
-      <w:rPr>
-        <w:rFonts w:ascii="Wingdings" w:hAnsi="Wingdings" w:hint="default"/>
-        <w:sz w:val="20"/>
-      </w:rPr>
-    </w:lvl>
-  </w:abstractNum>
-  <w:abstractNum w:abstractNumId="2">
     <w:nsid w:val="1FD61ABE"/>
     <w:multiLevelType w:val="multilevel"/>
     <w:tmpl w:val="46D826EE"/>
@@ -959,120 +780,7 @@
       </w:pPr>
     </w:lvl>
   </w:abstractNum>
-  <w:abstractNum w:abstractNumId="3">
-    <w:nsid w:val="3A4D6017"/>
-    <w:multiLevelType w:val="multilevel"/>
-    <w:tmpl w:val="494C7424"/>
-    <w:lvl w:ilvl="0">
-      <w:start w:val="1"/>
-      <w:numFmt w:val="decimal"/>
-      <w:lvlText w:val="%1."/>
-      <w:lvlJc w:val="left"/>
-      <w:pPr>
-        <w:tabs>
-          <w:tab w:val="num" w:pos="720"/>
-        </w:tabs>
-        <w:ind w:left="720" w:hanging="360"/>
-      </w:pPr>
-    </w:lvl>
-    <w:lvl w:ilvl="1" w:tentative="1">
-      <w:start w:val="1"/>
-      <w:numFmt w:val="decimal"/>
-      <w:lvlText w:val="%2."/>
-      <w:lvlJc w:val="left"/>
-      <w:pPr>
-        <w:tabs>
-          <w:tab w:val="num" w:pos="1440"/>
-        </w:tabs>
-        <w:ind w:left="1440" w:hanging="360"/>
-      </w:pPr>
-    </w:lvl>
-    <w:lvl w:ilvl="2" w:tentative="1">
-      <w:start w:val="1"/>
-      <w:numFmt w:val="decimal"/>
-      <w:lvlText w:val="%3."/>
-      <w:lvlJc w:val="left"/>
-      <w:pPr>
-        <w:tabs>
-          <w:tab w:val="num" w:pos="2160"/>
-        </w:tabs>
-        <w:ind w:left="2160" w:hanging="360"/>
-      </w:pPr>
-    </w:lvl>
-    <w:lvl w:ilvl="3" w:tentative="1">
-      <w:start w:val="1"/>
-      <w:numFmt w:val="decimal"/>
-      <w:lvlText w:val="%4."/>
-      <w:lvlJc w:val="left"/>
-      <w:pPr>
-        <w:tabs>
-          <w:tab w:val="num" w:pos="2880"/>
-        </w:tabs>
-        <w:ind w:left="2880" w:hanging="360"/>
-      </w:pPr>
-    </w:lvl>
-    <w:lvl w:ilvl="4" w:tentative="1">
-      <w:start w:val="1"/>
-      <w:numFmt w:val="decimal"/>
-      <w:lvlText w:val="%5."/>
-      <w:lvlJc w:val="left"/>
-      <w:pPr>
-        <w:tabs>
-          <w:tab w:val="num" w:pos="3600"/>
-        </w:tabs>
-        <w:ind w:left="3600" w:hanging="360"/>
-      </w:pPr>
-    </w:lvl>
-    <w:lvl w:ilvl="5" w:tentative="1">
-      <w:start w:val="1"/>
-      <w:numFmt w:val="decimal"/>
-      <w:lvlText w:val="%6."/>
-      <w:lvlJc w:val="left"/>
-      <w:pPr>
-        <w:tabs>
-          <w:tab w:val="num" w:pos="4320"/>
-        </w:tabs>
-        <w:ind w:left="4320" w:hanging="360"/>
-      </w:pPr>
-    </w:lvl>
-    <w:lvl w:ilvl="6" w:tentative="1">
-      <w:start w:val="1"/>
-      <w:numFmt w:val="decimal"/>
-      <w:lvlText w:val="%7."/>
-      <w:lvlJc w:val="left"/>
-      <w:pPr>
-        <w:tabs>
-          <w:tab w:val="num" w:pos="5040"/>
-        </w:tabs>
-        <w:ind w:left="5040" w:hanging="360"/>
-      </w:pPr>
-    </w:lvl>
-    <w:lvl w:ilvl="7" w:tentative="1">
-      <w:start w:val="1"/>
-      <w:numFmt w:val="decimal"/>
-      <w:lvlText w:val="%8."/>
-      <w:lvlJc w:val="left"/>
-      <w:pPr>
-        <w:tabs>
-          <w:tab w:val="num" w:pos="5760"/>
-        </w:tabs>
-        <w:ind w:left="5760" w:hanging="360"/>
-      </w:pPr>
-    </w:lvl>
-    <w:lvl w:ilvl="8" w:tentative="1">
-      <w:start w:val="1"/>
-      <w:numFmt w:val="decimal"/>
-      <w:lvlText w:val="%9."/>
-      <w:lvlJc w:val="left"/>
-      <w:pPr>
-        <w:tabs>
-          <w:tab w:val="num" w:pos="6480"/>
-        </w:tabs>
-        <w:ind w:left="6480" w:hanging="360"/>
-      </w:pPr>
-    </w:lvl>
-  </w:abstractNum>
-  <w:abstractNum w:abstractNumId="4">
+  <w:abstractNum w:abstractNumId="2">
     <w:nsid w:val="6054491B"/>
     <w:multiLevelType w:val="hybridMultilevel"/>
     <w:tmpl w:val="A06CF0CC"/>
@@ -1185,7 +893,7 @@
       </w:rPr>
     </w:lvl>
   </w:abstractNum>
-  <w:abstractNum w:abstractNumId="5">
+  <w:abstractNum w:abstractNumId="3">
     <w:nsid w:val="60D22549"/>
     <w:multiLevelType w:val="hybridMultilevel"/>
     <w:tmpl w:val="1242C842"/>
@@ -1299,27 +1007,21 @@
     </w:lvl>
   </w:abstractNum>
   <w:num w:numId="1">
-    <w:abstractNumId w:val="4"/>
+    <w:abstractNumId w:val="2"/>
   </w:num>
   <w:num w:numId="2">
-    <w:abstractNumId w:val="5"/>
+    <w:abstractNumId w:val="3"/>
   </w:num>
   <w:num w:numId="3">
     <w:abstractNumId w:val="0"/>
   </w:num>
   <w:num w:numId="4">
-    <w:abstractNumId w:val="2"/>
+    <w:abstractNumId w:val="1"/>
   </w:num>
   <w:num w:numId="5">
-    <w:abstractNumId w:val="2"/>
+    <w:abstractNumId w:val="1"/>
   </w:num>
   <w:num w:numId="6">
-    <w:abstractNumId w:val="2"/>
-  </w:num>
-  <w:num w:numId="7">
-    <w:abstractNumId w:val="3"/>
-  </w:num>
-  <w:num w:numId="8">
     <w:abstractNumId w:val="1"/>
   </w:num>
 </w:numbering>
@@ -1936,20 +1638,6 @@
       <w:u w:val="single"/>
     </w:rPr>
   </w:style>
-  <w:style w:type="paragraph" w:styleId="NormalWeb">
-    <w:name w:val="Normal (Web)"/>
-    <w:basedOn w:val="Normal"/>
-    <w:uiPriority w:val="99"/>
-    <w:semiHidden/>
-    <w:unhideWhenUsed/>
-    <w:rsid w:val="003C1ED7"/>
-    <w:pPr>
-      <w:spacing w:before="100" w:beforeAutospacing="1" w:after="100" w:afterAutospacing="1"/>
-    </w:pPr>
-    <w:rPr>
-      <w:rFonts w:ascii="Times New Roman" w:eastAsia="Times New Roman" w:hAnsi="Times New Roman" w:cs="Times New Roman"/>
-    </w:rPr>
-  </w:style>
 </w:styles>
 </file>
 
@@ -2562,20 +2250,6 @@
     <w:rPr>
       <w:color w:val="0000FF" w:themeColor="hyperlink"/>
       <w:u w:val="single"/>
-    </w:rPr>
-  </w:style>
-  <w:style w:type="paragraph" w:styleId="NormalWeb">
-    <w:name w:val="Normal (Web)"/>
-    <w:basedOn w:val="Normal"/>
-    <w:uiPriority w:val="99"/>
-    <w:semiHidden/>
-    <w:unhideWhenUsed/>
-    <w:rsid w:val="003C1ED7"/>
-    <w:pPr>
-      <w:spacing w:before="100" w:beforeAutospacing="1" w:after="100" w:afterAutospacing="1"/>
-    </w:pPr>
-    <w:rPr>
-      <w:rFonts w:ascii="Times New Roman" w:eastAsia="Times New Roman" w:hAnsi="Times New Roman" w:cs="Times New Roman"/>
     </w:rPr>
   </w:style>
 </w:styles>
